--- a/ISO26262_OUTPUT/기능안전개념[시스템예비아키텍쳐_기능안전요구사항_타아이템요구사항].docx
+++ b/ISO26262_OUTPUT/기능안전개념[시스템예비아키텍쳐_기능안전요구사항_타아이템요구사항].docx
@@ -3915,7 +3915,7 @@
     <w:p>
       <w:pPr>
         <w:rPr>
-          <w:rFonts w:eastAsia="맑은 고딕" w:hint="eastAsia"/>
+          <w:rFonts w:eastAsia="맑은 고딕"/>
           <w:b/>
           <w:bCs/>
           <w:color w:val="1F497D" w:themeColor="text2"/>
@@ -3964,7 +3964,7 @@
     <w:p>
       <w:pPr>
         <w:rPr>
-          <w:rFonts w:eastAsia="맑은 고딕" w:hint="eastAsia"/>
+          <w:rFonts w:eastAsia="맑은 고딕"/>
           <w:lang w:eastAsia="ko-KR"/>
         </w:rPr>
       </w:pPr>
@@ -3986,7 +3986,7 @@
     <w:p>
       <w:pPr>
         <w:rPr>
-          <w:rFonts w:eastAsia="맑은 고딕" w:hint="eastAsia"/>
+          <w:rFonts w:eastAsia="맑은 고딕"/>
           <w:lang w:eastAsia="ko-KR"/>
         </w:rPr>
       </w:pPr>
@@ -4050,7 +4050,7 @@
     <w:p>
       <w:pPr>
         <w:rPr>
-          <w:rFonts w:eastAsia="맑은 고딕" w:hint="eastAsia"/>
+          <w:rFonts w:eastAsia="맑은 고딕"/>
           <w:lang w:eastAsia="ko-KR"/>
         </w:rPr>
       </w:pPr>
@@ -4100,7 +4100,7 @@
     <w:p>
       <w:pPr>
         <w:rPr>
-          <w:rFonts w:eastAsia="맑은 고딕" w:hint="eastAsia"/>
+          <w:rFonts w:eastAsia="맑은 고딕"/>
           <w:lang w:eastAsia="ko-KR"/>
         </w:rPr>
       </w:pPr>
@@ -4240,17 +4240,16 @@
     <w:p>
       <w:pPr>
         <w:pStyle w:val="1"/>
-      </w:pPr>
-      <w:r>
         <w:rPr>
-          <w:rFonts w:eastAsia="맑은 고딕" w:hint="eastAsia"/>
+          <w:rFonts w:eastAsia="맑은 고딕"/>
           <w:lang w:eastAsia="ko-KR"/>
         </w:rPr>
-        <w:t>-</w:t>
-      </w:r>
-      <w:r>
-        <w:t xml:space="preserve"> </w:t>
-      </w:r>
+      </w:pPr>
+    </w:p>
+    <w:p>
+      <w:pPr>
+        <w:pStyle w:val="1"/>
+      </w:pPr>
       <w:r>
         <w:t>TSR (Technical Safety Requirements) Table</w:t>
       </w:r>
@@ -4262,10 +4261,10 @@
         <w:tblLook w:val="04A0" w:firstRow="1" w:lastRow="0" w:firstColumn="1" w:lastColumn="0" w:noHBand="0" w:noVBand="1"/>
       </w:tblPr>
       <w:tblGrid>
-        <w:gridCol w:w="1416"/>
-        <w:gridCol w:w="3764"/>
-        <w:gridCol w:w="974"/>
-        <w:gridCol w:w="848"/>
+        <w:gridCol w:w="1394"/>
+        <w:gridCol w:w="3621"/>
+        <w:gridCol w:w="1141"/>
+        <w:gridCol w:w="846"/>
         <w:gridCol w:w="1016"/>
         <w:gridCol w:w="612"/>
       </w:tblGrid>
@@ -4416,7 +4415,6 @@
               <w:rPr>
                 <w:sz w:val="20"/>
               </w:rPr>
-              <w:lastRenderedPageBreak/>
               <w:t>TSR1</w:t>
             </w:r>
           </w:p>
@@ -4564,11 +4562,25 @@
             <w:tcW w:w="992" w:type="dxa"/>
           </w:tcPr>
           <w:p>
-            <w:r>
-              <w:rPr>
-                <w:sz w:val="20"/>
-              </w:rPr>
-              <w:t>FSR1</w:t>
+            <w:pPr>
+              <w:rPr>
+                <w:rFonts w:eastAsia="맑은 고딕" w:hint="eastAsia"/>
+                <w:lang w:eastAsia="ko-KR"/>
+              </w:rPr>
+            </w:pPr>
+            <w:r>
+              <w:rPr>
+                <w:sz w:val="20"/>
+              </w:rPr>
+              <w:t>FSR</w:t>
+            </w:r>
+            <w:r>
+              <w:rPr>
+                <w:rFonts w:eastAsia="맑은 고딕" w:hint="eastAsia"/>
+                <w:sz w:val="20"/>
+                <w:lang w:eastAsia="ko-KR"/>
+              </w:rPr>
+              <w:t>9</w:t>
             </w:r>
           </w:p>
         </w:tc>
@@ -4811,11 +4823,41 @@
             <w:tcW w:w="992" w:type="dxa"/>
           </w:tcPr>
           <w:p>
-            <w:r>
-              <w:rPr>
-                <w:sz w:val="20"/>
-              </w:rPr>
-              <w:t>FSR2</w:t>
+            <w:pPr>
+              <w:rPr>
+                <w:rFonts w:eastAsia="맑은 고딕"/>
+                <w:sz w:val="20"/>
+                <w:lang w:eastAsia="ko-KR"/>
+              </w:rPr>
+            </w:pPr>
+            <w:r>
+              <w:rPr>
+                <w:sz w:val="20"/>
+              </w:rPr>
+              <w:t>FSR</w:t>
+            </w:r>
+            <w:r>
+              <w:rPr>
+                <w:rFonts w:eastAsia="맑은 고딕" w:hint="eastAsia"/>
+                <w:sz w:val="20"/>
+                <w:lang w:eastAsia="ko-KR"/>
+              </w:rPr>
+              <w:t>3, FSR7,FSR8</w:t>
+            </w:r>
+          </w:p>
+          <w:p>
+            <w:pPr>
+              <w:rPr>
+                <w:rFonts w:eastAsia="맑은 고딕" w:hint="eastAsia"/>
+                <w:lang w:eastAsia="ko-KR"/>
+              </w:rPr>
+            </w:pPr>
+            <w:r>
+              <w:rPr>
+                <w:rFonts w:eastAsia="맑은 고딕" w:hint="eastAsia"/>
+                <w:lang w:eastAsia="ko-KR"/>
+              </w:rPr>
+              <w:t>FSR4</w:t>
             </w:r>
           </w:p>
         </w:tc>
@@ -5121,11 +5163,25 @@
             <w:tcW w:w="992" w:type="dxa"/>
           </w:tcPr>
           <w:p>
-            <w:r>
-              <w:rPr>
-                <w:sz w:val="20"/>
-              </w:rPr>
-              <w:t>FSR4</w:t>
+            <w:pPr>
+              <w:rPr>
+                <w:rFonts w:eastAsia="맑은 고딕" w:hint="eastAsia"/>
+                <w:lang w:eastAsia="ko-KR"/>
+              </w:rPr>
+            </w:pPr>
+            <w:r>
+              <w:rPr>
+                <w:sz w:val="20"/>
+              </w:rPr>
+              <w:t>FSR</w:t>
+            </w:r>
+            <w:r>
+              <w:rPr>
+                <w:rFonts w:eastAsia="맑은 고딕" w:hint="eastAsia"/>
+                <w:sz w:val="20"/>
+                <w:lang w:eastAsia="ko-KR"/>
+              </w:rPr>
+              <w:t>6</w:t>
             </w:r>
           </w:p>
         </w:tc>
@@ -5411,11 +5467,25 @@
             <w:tcW w:w="992" w:type="dxa"/>
           </w:tcPr>
           <w:p>
-            <w:r>
-              <w:rPr>
-                <w:sz w:val="20"/>
-              </w:rPr>
-              <w:t>FSR5</w:t>
+            <w:pPr>
+              <w:rPr>
+                <w:rFonts w:eastAsia="맑은 고딕" w:hint="eastAsia"/>
+                <w:lang w:eastAsia="ko-KR"/>
+              </w:rPr>
+            </w:pPr>
+            <w:r>
+              <w:rPr>
+                <w:sz w:val="20"/>
+              </w:rPr>
+              <w:t>FSR</w:t>
+            </w:r>
+            <w:r>
+              <w:rPr>
+                <w:rFonts w:eastAsia="맑은 고딕" w:hint="eastAsia"/>
+                <w:sz w:val="20"/>
+                <w:lang w:eastAsia="ko-KR"/>
+              </w:rPr>
+              <w:t>4</w:t>
             </w:r>
           </w:p>
         </w:tc>
